--- a/Αναφορά Εργασίας Ανάλυσης Εικόνας.docx
+++ b/Αναφορά Εργασίας Ανάλυσης Εικόνας.docx
@@ -1330,7 +1330,7 @@
           <w:r>
             <w:fldChar w:fldCharType="separate"/>
           </w:r>
-          <w:hyperlink w:anchor="_Toc36755200" w:history="1">
+          <w:hyperlink w:anchor="_Toc36755537" w:history="1">
             <w:r>
               <w:rPr>
                 <w:rStyle w:val="Hyperlink"/>
@@ -1358,7 +1358,7 @@
                 <w:noProof/>
                 <w:webHidden/>
               </w:rPr>
-              <w:instrText xml:space="preserve"> PAGEREF _Toc36755200 \h </w:instrText>
+              <w:instrText xml:space="preserve"> PAGEREF _Toc36755537 \h </w:instrText>
             </w:r>
             <w:r>
               <w:rPr>
@@ -1401,7 +1401,7 @@
               <w:lang w:val="en-US"/>
             </w:rPr>
           </w:pPr>
-          <w:hyperlink w:anchor="_Toc36755201" w:history="1">
+          <w:hyperlink w:anchor="_Toc36755538" w:history="1">
             <w:r>
               <w:rPr>
                 <w:rStyle w:val="Hyperlink"/>
@@ -1429,7 +1429,7 @@
                 <w:noProof/>
                 <w:webHidden/>
               </w:rPr>
-              <w:instrText xml:space="preserve"> PAGEREF _Toc36755201 \h </w:instrText>
+              <w:instrText xml:space="preserve"> PAGEREF _Toc36755538 \h </w:instrText>
             </w:r>
             <w:r>
               <w:rPr>
@@ -1472,7 +1472,7 @@
               <w:lang w:val="en-US"/>
             </w:rPr>
           </w:pPr>
-          <w:hyperlink w:anchor="_Toc36755202" w:history="1">
+          <w:hyperlink w:anchor="_Toc36755539" w:history="1">
             <w:r>
               <w:rPr>
                 <w:rStyle w:val="Hyperlink"/>
@@ -1500,7 +1500,7 @@
                 <w:noProof/>
                 <w:webHidden/>
               </w:rPr>
-              <w:instrText xml:space="preserve"> PAGEREF _Toc36755202 \h </w:instrText>
+              <w:instrText xml:space="preserve"> PAGEREF _Toc36755539 \h </w:instrText>
             </w:r>
             <w:r>
               <w:rPr>
@@ -1543,7 +1543,7 @@
               <w:lang w:val="en-US"/>
             </w:rPr>
           </w:pPr>
-          <w:hyperlink w:anchor="_Toc36755203" w:history="1">
+          <w:hyperlink w:anchor="_Toc36755540" w:history="1">
             <w:r>
               <w:rPr>
                 <w:rStyle w:val="Hyperlink"/>
@@ -1571,7 +1571,7 @@
                 <w:noProof/>
                 <w:webHidden/>
               </w:rPr>
-              <w:instrText xml:space="preserve"> PAGEREF _Toc36755203 \h </w:instrText>
+              <w:instrText xml:space="preserve"> PAGEREF _Toc36755540 \h </w:instrText>
             </w:r>
             <w:r>
               <w:rPr>
@@ -1614,7 +1614,7 @@
               <w:lang w:val="en-US"/>
             </w:rPr>
           </w:pPr>
-          <w:hyperlink w:anchor="_Toc36755204" w:history="1">
+          <w:hyperlink w:anchor="_Toc36755541" w:history="1">
             <w:r>
               <w:rPr>
                 <w:rStyle w:val="Hyperlink"/>
@@ -1658,7 +1658,7 @@
                 <w:noProof/>
                 <w:webHidden/>
               </w:rPr>
-              <w:instrText xml:space="preserve"> PAGEREF _Toc36755204 \h </w:instrText>
+              <w:instrText xml:space="preserve"> PAGEREF _Toc36755541 \h </w:instrText>
             </w:r>
             <w:r>
               <w:rPr>
@@ -1701,7 +1701,31 @@
               <w:lang w:val="en-US"/>
             </w:rPr>
           </w:pPr>
-          <w:hyperlink w:anchor="_Toc36755205" w:history="1">
+          <w:hyperlink w:anchor="_Toc36755542" w:history="1">
+            <w:r>
+              <w:rPr>
+                <w:rStyle w:val="Hyperlink"/>
+                <w:noProof/>
+                <w:lang w:val="el-GR"/>
+              </w:rPr>
+              <w:t xml:space="preserve">Ερώτημα </w:t>
+            </w:r>
+            <w:r>
+              <w:rPr>
+                <w:rStyle w:val="Hyperlink"/>
+                <w:noProof/>
+                <w:lang w:val="en-US"/>
+              </w:rPr>
+              <w:t>ii</w:t>
+            </w:r>
+            <w:r>
+              <w:rPr>
+                <w:rStyle w:val="Hyperlink"/>
+                <w:noProof/>
+                <w:lang w:val="el-GR"/>
+              </w:rPr>
+              <w:t>.</w:t>
+            </w:r>
             <w:r>
               <w:rPr>
                 <w:noProof/>
@@ -1721,7 +1745,7 @@
                 <w:noProof/>
                 <w:webHidden/>
               </w:rPr>
-              <w:instrText xml:space="preserve"> PAGEREF _Toc36755205 \h </w:instrText>
+              <w:instrText xml:space="preserve"> PAGEREF _Toc36755542 \h </w:instrText>
             </w:r>
             <w:r>
               <w:rPr>
@@ -1764,7 +1788,7 @@
               <w:lang w:val="en-US"/>
             </w:rPr>
           </w:pPr>
-          <w:hyperlink w:anchor="_Toc36755206" w:history="1">
+          <w:hyperlink w:anchor="_Toc36755543" w:history="1">
             <w:r>
               <w:rPr>
                 <w:rStyle w:val="Hyperlink"/>
@@ -1779,7 +1803,7 @@
                 <w:noProof/>
                 <w:lang w:val="en-US"/>
               </w:rPr>
-              <w:t>ii</w:t>
+              <w:t>iii</w:t>
             </w:r>
             <w:r>
               <w:rPr>
@@ -1808,7 +1832,7 @@
                 <w:noProof/>
                 <w:webHidden/>
               </w:rPr>
-              <w:instrText xml:space="preserve"> PAGEREF _Toc36755206 \h </w:instrText>
+              <w:instrText xml:space="preserve"> PAGEREF _Toc36755543 \h </w:instrText>
             </w:r>
             <w:r>
               <w:rPr>
@@ -1828,7 +1852,7 @@
                 <w:noProof/>
                 <w:webHidden/>
               </w:rPr>
-              <w:t>4</w:t>
+              <w:t>5</w:t>
             </w:r>
             <w:r>
               <w:rPr>
@@ -1851,7 +1875,7 @@
               <w:lang w:val="en-US"/>
             </w:rPr>
           </w:pPr>
-          <w:hyperlink w:anchor="_Toc36755207" w:history="1">
+          <w:hyperlink w:anchor="_Toc36755544" w:history="1">
             <w:r>
               <w:rPr>
                 <w:rStyle w:val="Hyperlink"/>
@@ -1866,7 +1890,7 @@
                 <w:noProof/>
                 <w:lang w:val="en-US"/>
               </w:rPr>
-              <w:t>iii</w:t>
+              <w:t>iv</w:t>
             </w:r>
             <w:r>
               <w:rPr>
@@ -1895,7 +1919,7 @@
                 <w:noProof/>
                 <w:webHidden/>
               </w:rPr>
-              <w:instrText xml:space="preserve"> PAGEREF _Toc36755207 \h </w:instrText>
+              <w:instrText xml:space="preserve"> PAGEREF _Toc36755544 \h </w:instrText>
             </w:r>
             <w:r>
               <w:rPr>
@@ -1938,45 +1962,29 @@
               <w:lang w:val="en-US"/>
             </w:rPr>
           </w:pPr>
-          <w:hyperlink w:anchor="_Toc36755208" w:history="1">
+          <w:hyperlink w:anchor="_Toc36755545" w:history="1">
             <w:r>
               <w:rPr>
                 <w:rStyle w:val="Hyperlink"/>
                 <w:noProof/>
                 <w:lang w:val="el-GR"/>
               </w:rPr>
-              <w:t>Ερώτ</w:t>
+              <w:t xml:space="preserve">Ερώτημα </w:t>
             </w:r>
             <w:r>
               <w:rPr>
                 <w:rStyle w:val="Hyperlink"/>
                 <w:noProof/>
+                <w:lang w:val="en-US"/>
+              </w:rPr>
+              <w:t>v</w:t>
+            </w:r>
+            <w:r>
+              <w:rPr>
+                <w:rStyle w:val="Hyperlink"/>
+                <w:noProof/>
                 <w:lang w:val="el-GR"/>
               </w:rPr>
-              <w:t>η</w:t>
-            </w:r>
-            <w:r>
-              <w:rPr>
-                <w:rStyle w:val="Hyperlink"/>
-                <w:noProof/>
-                <w:lang w:val="el-GR"/>
-              </w:rPr>
-              <w:t xml:space="preserve">μα </w:t>
-            </w:r>
-            <w:r>
-              <w:rPr>
-                <w:rStyle w:val="Hyperlink"/>
-                <w:noProof/>
-                <w:lang w:val="en-US"/>
-              </w:rPr>
-              <w:t>iv</w:t>
-            </w:r>
-            <w:r>
-              <w:rPr>
-                <w:rStyle w:val="Hyperlink"/>
-                <w:noProof/>
-                <w:lang w:val="el-GR"/>
-              </w:rPr>
               <w:t>.</w:t>
             </w:r>
             <w:r>
@@ -1998,283 +2006,7 @@
                 <w:noProof/>
                 <w:webHidden/>
               </w:rPr>
-              <w:instrText xml:space="preserve"> PAGEREF _Toc36755208 \h </w:instrText>
-            </w:r>
-            <w:r>
-              <w:rPr>
-                <w:noProof/>
-                <w:webHidden/>
-              </w:rPr>
-            </w:r>
-            <w:r>
-              <w:rPr>
-                <w:noProof/>
-                <w:webHidden/>
-              </w:rPr>
-              <w:fldChar w:fldCharType="separate"/>
-            </w:r>
-            <w:r>
-              <w:rPr>
-                <w:noProof/>
-                <w:webHidden/>
-              </w:rPr>
-              <w:t>5</w:t>
-            </w:r>
-            <w:r>
-              <w:rPr>
-                <w:noProof/>
-                <w:webHidden/>
-              </w:rPr>
-              <w:fldChar w:fldCharType="end"/>
-            </w:r>
-          </w:hyperlink>
-        </w:p>
-        <w:p>
-          <w:pPr>
-            <w:pStyle w:val="TOC3"/>
-            <w:tabs>
-              <w:tab w:val="right" w:leader="dot" w:pos="8296"/>
-            </w:tabs>
-            <w:rPr>
-              <w:rFonts w:eastAsiaTheme="minorEastAsia"/>
-              <w:noProof/>
-              <w:lang w:val="en-US"/>
-            </w:rPr>
-          </w:pPr>
-          <w:hyperlink w:anchor="_Toc36755209" w:history="1">
-            <w:r>
-              <w:rPr>
-                <w:noProof/>
-                <w:webHidden/>
-              </w:rPr>
-              <w:tab/>
-            </w:r>
-            <w:r>
-              <w:rPr>
-                <w:noProof/>
-                <w:webHidden/>
-              </w:rPr>
-              <w:fldChar w:fldCharType="begin"/>
-            </w:r>
-            <w:r>
-              <w:rPr>
-                <w:noProof/>
-                <w:webHidden/>
-              </w:rPr>
-              <w:instrText xml:space="preserve"> PAGEREF _Toc36755209 \h </w:instrText>
-            </w:r>
-            <w:r>
-              <w:rPr>
-                <w:noProof/>
-                <w:webHidden/>
-              </w:rPr>
-            </w:r>
-            <w:r>
-              <w:rPr>
-                <w:noProof/>
-                <w:webHidden/>
-              </w:rPr>
-              <w:fldChar w:fldCharType="separate"/>
-            </w:r>
-            <w:r>
-              <w:rPr>
-                <w:noProof/>
-                <w:webHidden/>
-              </w:rPr>
-              <w:t>6</w:t>
-            </w:r>
-            <w:r>
-              <w:rPr>
-                <w:noProof/>
-                <w:webHidden/>
-              </w:rPr>
-              <w:fldChar w:fldCharType="end"/>
-            </w:r>
-          </w:hyperlink>
-        </w:p>
-        <w:p>
-          <w:pPr>
-            <w:pStyle w:val="TOC3"/>
-            <w:tabs>
-              <w:tab w:val="right" w:leader="dot" w:pos="8296"/>
-            </w:tabs>
-            <w:rPr>
-              <w:rFonts w:eastAsiaTheme="minorEastAsia"/>
-              <w:noProof/>
-              <w:lang w:val="en-US"/>
-            </w:rPr>
-          </w:pPr>
-          <w:hyperlink w:anchor="_Toc36755210" w:history="1">
-            <w:r>
-              <w:rPr>
-                <w:noProof/>
-                <w:webHidden/>
-              </w:rPr>
-              <w:tab/>
-            </w:r>
-            <w:r>
-              <w:rPr>
-                <w:noProof/>
-                <w:webHidden/>
-              </w:rPr>
-              <w:fldChar w:fldCharType="begin"/>
-            </w:r>
-            <w:r>
-              <w:rPr>
-                <w:noProof/>
-                <w:webHidden/>
-              </w:rPr>
-              <w:instrText xml:space="preserve"> PAGEREF _Toc36755210 \h </w:instrText>
-            </w:r>
-            <w:r>
-              <w:rPr>
-                <w:noProof/>
-                <w:webHidden/>
-              </w:rPr>
-            </w:r>
-            <w:r>
-              <w:rPr>
-                <w:noProof/>
-                <w:webHidden/>
-              </w:rPr>
-              <w:fldChar w:fldCharType="separate"/>
-            </w:r>
-            <w:r>
-              <w:rPr>
-                <w:noProof/>
-                <w:webHidden/>
-              </w:rPr>
-              <w:t>6</w:t>
-            </w:r>
-            <w:r>
-              <w:rPr>
-                <w:noProof/>
-                <w:webHidden/>
-              </w:rPr>
-              <w:fldChar w:fldCharType="end"/>
-            </w:r>
-          </w:hyperlink>
-        </w:p>
-        <w:p>
-          <w:pPr>
-            <w:pStyle w:val="TOC3"/>
-            <w:tabs>
-              <w:tab w:val="right" w:leader="dot" w:pos="8296"/>
-            </w:tabs>
-            <w:rPr>
-              <w:rFonts w:eastAsiaTheme="minorEastAsia"/>
-              <w:noProof/>
-              <w:lang w:val="en-US"/>
-            </w:rPr>
-          </w:pPr>
-          <w:hyperlink w:anchor="_Toc36755211" w:history="1">
-            <w:r>
-              <w:rPr>
-                <w:noProof/>
-                <w:webHidden/>
-              </w:rPr>
-              <w:tab/>
-            </w:r>
-            <w:r>
-              <w:rPr>
-                <w:noProof/>
-                <w:webHidden/>
-              </w:rPr>
-              <w:fldChar w:fldCharType="begin"/>
-            </w:r>
-            <w:r>
-              <w:rPr>
-                <w:noProof/>
-                <w:webHidden/>
-              </w:rPr>
-              <w:instrText xml:space="preserve"> PAGEREF _Toc36755211 \h </w:instrText>
-            </w:r>
-            <w:r>
-              <w:rPr>
-                <w:noProof/>
-                <w:webHidden/>
-              </w:rPr>
-            </w:r>
-            <w:r>
-              <w:rPr>
-                <w:noProof/>
-                <w:webHidden/>
-              </w:rPr>
-              <w:fldChar w:fldCharType="separate"/>
-            </w:r>
-            <w:r>
-              <w:rPr>
-                <w:noProof/>
-                <w:webHidden/>
-              </w:rPr>
-              <w:t>6</w:t>
-            </w:r>
-            <w:r>
-              <w:rPr>
-                <w:noProof/>
-                <w:webHidden/>
-              </w:rPr>
-              <w:fldChar w:fldCharType="end"/>
-            </w:r>
-          </w:hyperlink>
-        </w:p>
-        <w:p>
-          <w:pPr>
-            <w:pStyle w:val="TOC3"/>
-            <w:tabs>
-              <w:tab w:val="right" w:leader="dot" w:pos="8296"/>
-            </w:tabs>
-            <w:rPr>
-              <w:rFonts w:eastAsiaTheme="minorEastAsia"/>
-              <w:noProof/>
-              <w:lang w:val="en-US"/>
-            </w:rPr>
-          </w:pPr>
-          <w:hyperlink w:anchor="_Toc36755212" w:history="1">
-            <w:r>
-              <w:rPr>
-                <w:rStyle w:val="Hyperlink"/>
-                <w:noProof/>
-                <w:lang w:val="el-GR"/>
-              </w:rPr>
-              <w:t xml:space="preserve">Ερώτημα </w:t>
-            </w:r>
-            <w:r>
-              <w:rPr>
-                <w:rStyle w:val="Hyperlink"/>
-                <w:noProof/>
-                <w:lang w:val="en-US"/>
-              </w:rPr>
-              <w:t>v</w:t>
-            </w:r>
-            <w:r>
-              <w:rPr>
-                <w:rStyle w:val="Hyperlink"/>
-                <w:noProof/>
-                <w:lang w:val="el-GR"/>
-              </w:rPr>
-              <w:t>.</w:t>
-            </w:r>
-            <w:r>
-              <w:rPr>
-                <w:noProof/>
-                <w:webHidden/>
-              </w:rPr>
-              <w:tab/>
-            </w:r>
-            <w:r>
-              <w:rPr>
-                <w:noProof/>
-                <w:webHidden/>
-              </w:rPr>
-              <w:fldChar w:fldCharType="begin"/>
-            </w:r>
-            <w:r>
-              <w:rPr>
-                <w:noProof/>
-                <w:webHidden/>
-              </w:rPr>
-              <w:instrText xml:space="preserve"> PAGEREF _Toc36755212 \h </w:instrText>
+              <w:instrText xml:space="preserve"> PAGEREF _Toc36755545 \h </w:instrText>
             </w:r>
             <w:r>
               <w:rPr>
@@ -2317,7 +2049,7 @@
               <w:lang w:val="en-US"/>
             </w:rPr>
           </w:pPr>
-          <w:hyperlink w:anchor="_Toc36755213" w:history="1">
+          <w:hyperlink w:anchor="_Toc36755546" w:history="1">
             <w:r>
               <w:rPr>
                 <w:rStyle w:val="Hyperlink"/>
@@ -2345,7 +2077,7 @@
                 <w:noProof/>
                 <w:webHidden/>
               </w:rPr>
-              <w:instrText xml:space="preserve"> PAGEREF _Toc36755213 \h </w:instrText>
+              <w:instrText xml:space="preserve"> PAGEREF _Toc36755546 \h </w:instrText>
             </w:r>
             <w:r>
               <w:rPr>
@@ -2392,6 +2124,8 @@
       <w:r>
         <w:br w:type="page"/>
       </w:r>
+      <w:bookmarkStart w:id="0" w:name="_GoBack"/>
+      <w:bookmarkEnd w:id="0"/>
     </w:p>
     <w:p>
       <w:pPr>
@@ -2400,7 +2134,7 @@
           <w:lang w:val="el-GR"/>
         </w:rPr>
       </w:pPr>
-      <w:bookmarkStart w:id="0" w:name="_Toc36755200"/>
+      <w:bookmarkStart w:id="1" w:name="_Toc36755537"/>
       <w:r>
         <w:rPr>
           <w:lang w:val="el-GR"/>
@@ -2408,7 +2142,7 @@
         <w:lastRenderedPageBreak/>
         <w:t>Γενική Περιγραφή</w:t>
       </w:r>
-      <w:bookmarkEnd w:id="0"/>
+      <w:bookmarkEnd w:id="1"/>
     </w:p>
     <w:p>
       <w:pPr>
@@ -2513,14 +2247,14 @@
           <w:lang w:val="el-GR"/>
         </w:rPr>
       </w:pPr>
-      <w:bookmarkStart w:id="1" w:name="_Toc36755201"/>
+      <w:bookmarkStart w:id="2" w:name="_Toc36755538"/>
       <w:r>
         <w:rPr>
           <w:lang w:val="el-GR"/>
         </w:rPr>
         <w:t>Περιβάλλον και Εργαλεία</w:t>
       </w:r>
-      <w:bookmarkEnd w:id="1"/>
+      <w:bookmarkEnd w:id="2"/>
     </w:p>
     <w:p>
       <w:pPr>
@@ -2919,14 +2653,14 @@
           <w:lang w:val="el-GR"/>
         </w:rPr>
       </w:pPr>
-      <w:bookmarkStart w:id="2" w:name="_Toc36755202"/>
+      <w:bookmarkStart w:id="3" w:name="_Toc36755539"/>
       <w:r>
         <w:rPr>
           <w:lang w:val="el-GR"/>
         </w:rPr>
         <w:t>Παρουσίαση Εργασίας</w:t>
       </w:r>
-      <w:bookmarkEnd w:id="2"/>
+      <w:bookmarkEnd w:id="3"/>
     </w:p>
     <w:p>
       <w:pPr>
@@ -2936,14 +2670,14 @@
           <w:lang w:val="el-GR"/>
         </w:rPr>
       </w:pPr>
-      <w:bookmarkStart w:id="3" w:name="_Toc36755203"/>
+      <w:bookmarkStart w:id="4" w:name="_Toc36755540"/>
       <w:r>
         <w:rPr>
           <w:lang w:val="el-GR"/>
         </w:rPr>
         <w:t>Γενικά</w:t>
       </w:r>
-      <w:bookmarkEnd w:id="3"/>
+      <w:bookmarkEnd w:id="4"/>
     </w:p>
     <w:p>
       <w:pPr>
@@ -2996,7 +2730,7 @@
           <w:lang w:val="el-GR"/>
         </w:rPr>
       </w:pPr>
-      <w:bookmarkStart w:id="4" w:name="_Toc36755204"/>
+      <w:bookmarkStart w:id="5" w:name="_Toc36755541"/>
       <w:r>
         <w:rPr>
           <w:lang w:val="el-GR"/>
@@ -3017,7 +2751,7 @@
         </w:rPr>
         <w:t>.</w:t>
       </w:r>
-      <w:bookmarkEnd w:id="4"/>
+      <w:bookmarkEnd w:id="5"/>
     </w:p>
     <w:p>
       <w:pPr>
@@ -3521,7 +3255,6 @@
     </w:p>
     <w:p>
       <w:pPr>
-        <w:spacing w:before="240"/>
         <w:rPr>
           <w:lang w:val="el-GR"/>
         </w:rPr>
@@ -3604,67 +3337,38 @@
     </w:p>
     <w:p>
       <w:pPr>
-        <w:pStyle w:val="Heading3"/>
-        <w:spacing w:before="0"/>
-        <w:rPr>
-          <w:lang w:val="el-GR"/>
-        </w:rPr>
-      </w:pPr>
-    </w:p>
-    <w:p>
-      <w:pPr>
-        <w:pStyle w:val="Heading3"/>
-        <w:spacing w:before="0"/>
-        <w:rPr>
-          <w:lang w:val="el-GR"/>
-        </w:rPr>
-      </w:pPr>
-    </w:p>
-    <w:p>
-      <w:pPr>
-        <w:pStyle w:val="Heading3"/>
-        <w:spacing w:before="0"/>
-        <w:rPr>
-          <w:lang w:val="el-GR"/>
-        </w:rPr>
-      </w:pPr>
-    </w:p>
-    <w:p>
-      <w:pPr>
-        <w:pStyle w:val="Heading3"/>
-        <w:spacing w:before="0"/>
-        <w:rPr>
-          <w:lang w:val="el-GR"/>
-        </w:rPr>
-      </w:pPr>
-    </w:p>
-    <w:p>
-      <w:pPr>
-        <w:pStyle w:val="Heading3"/>
-        <w:spacing w:before="0"/>
-        <w:rPr>
-          <w:lang w:val="el-GR"/>
-        </w:rPr>
-      </w:pPr>
-    </w:p>
-    <w:p>
-      <w:pPr>
-        <w:pStyle w:val="Heading3"/>
-        <w:spacing w:before="0"/>
-        <w:rPr>
-          <w:lang w:val="el-GR"/>
-        </w:rPr>
-      </w:pPr>
-    </w:p>
-    <w:p>
-      <w:pPr>
-        <w:pStyle w:val="Heading3"/>
-        <w:spacing w:before="0"/>
-        <w:rPr>
-          <w:lang w:val="el-GR"/>
-        </w:rPr>
-      </w:pPr>
-      <w:bookmarkStart w:id="5" w:name="_Toc36755205"/>
+        <w:rPr>
+          <w:lang w:val="el-GR"/>
+        </w:rPr>
+      </w:pPr>
+    </w:p>
+    <w:p>
+      <w:pPr>
+        <w:rPr>
+          <w:lang w:val="el-GR"/>
+        </w:rPr>
+      </w:pPr>
+    </w:p>
+    <w:p>
+      <w:pPr>
+        <w:rPr>
+          <w:lang w:val="el-GR"/>
+        </w:rPr>
+      </w:pPr>
+    </w:p>
+    <w:p>
+      <w:pPr>
+        <w:rPr>
+          <w:lang w:val="el-GR"/>
+        </w:rPr>
+      </w:pPr>
+    </w:p>
+    <w:p>
+      <w:pPr>
+        <w:rPr>
+          <w:lang w:val="el-GR"/>
+        </w:rPr>
+      </w:pPr>
       <w:r>
         <w:rPr>
           <w:noProof/>
@@ -3672,13 +3376,13 @@
         <mc:AlternateContent>
           <mc:Choice Requires="wps">
             <w:drawing>
-              <wp:anchor distT="0" distB="0" distL="114300" distR="114300" simplePos="0" relativeHeight="251662336" behindDoc="0" locked="0" layoutInCell="1" allowOverlap="1" wp14:anchorId="4DF5F07B" wp14:editId="3262CD7B">
+              <wp:anchor distT="0" distB="0" distL="114300" distR="114300" simplePos="0" relativeHeight="251662336" behindDoc="0" locked="0" layoutInCell="1" allowOverlap="1" wp14:anchorId="4DF5F07B" wp14:editId="5238C7B2">
                 <wp:simplePos x="0" y="0"/>
                 <wp:positionH relativeFrom="column">
                   <wp:posOffset>-573405</wp:posOffset>
                 </wp:positionH>
                 <wp:positionV relativeFrom="paragraph">
-                  <wp:posOffset>274260</wp:posOffset>
+                  <wp:posOffset>429895</wp:posOffset>
                 </wp:positionV>
                 <wp:extent cx="6610985" cy="635"/>
                 <wp:effectExtent l="0" t="0" r="0" b="0"/>
@@ -3826,7 +3530,7 @@
           </mc:Choice>
           <mc:Fallback>
             <w:pict>
-              <v:shape w14:anchorId="4DF5F07B" id="Text Box 3" o:spid="_x0000_s1027" type="#_x0000_t202" style="position:absolute;margin-left:-45.15pt;margin-top:21.6pt;width:520.55pt;height:.05pt;z-index:251662336;visibility:visible;mso-wrap-style:square;mso-wrap-distance-left:9pt;mso-wrap-distance-top:0;mso-wrap-distance-right:9pt;mso-wrap-distance-bottom:0;mso-position-horizontal:absolute;mso-position-horizontal-relative:text;mso-position-vertical:absolute;mso-position-vertical-relative:text;v-text-anchor:top" o:gfxdata="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" stroked="f">
+              <v:shape w14:anchorId="4DF5F07B" id="Text Box 3" o:spid="_x0000_s1027" type="#_x0000_t202" style="position:absolute;margin-left:-45.15pt;margin-top:33.85pt;width:520.55pt;height:.05pt;z-index:251662336;visibility:visible;mso-wrap-style:square;mso-wrap-distance-left:9pt;mso-wrap-distance-top:0;mso-wrap-distance-right:9pt;mso-wrap-distance-bottom:0;mso-position-horizontal:absolute;mso-position-horizontal-relative:text;mso-position-vertical:absolute;mso-position-vertical-relative:text;v-text-anchor:top" o:gfxdata="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" stroked="f">
                 <v:textbox style="mso-fit-shape-to-text:t" inset="0,0,0,0">
                   <w:txbxContent>
                     <w:p>
@@ -3941,7 +3645,6 @@
           </mc:Fallback>
         </mc:AlternateContent>
       </w:r>
-      <w:bookmarkEnd w:id="5"/>
     </w:p>
     <w:p>
       <w:pPr>
@@ -3960,7 +3663,7 @@
           <w:lang w:val="el-GR"/>
         </w:rPr>
       </w:pPr>
-      <w:bookmarkStart w:id="6" w:name="_Toc36755206"/>
+      <w:bookmarkStart w:id="6" w:name="_Toc36755542"/>
       <w:r>
         <w:rPr>
           <w:lang w:val="el-GR"/>
@@ -4027,7 +3730,7 @@
       <w:pPr>
         <w:spacing w:before="240"/>
         <w:rPr>
-          <w:lang w:val="en-US"/>
+          <w:lang w:val="el-GR"/>
         </w:rPr>
       </w:pPr>
       <w:r>
@@ -4439,7 +4142,7 @@
           <w:lang w:val="el-GR"/>
         </w:rPr>
       </w:pPr>
-      <w:bookmarkStart w:id="7" w:name="_Toc36755207"/>
+      <w:bookmarkStart w:id="7" w:name="_Toc36755543"/>
       <w:r>
         <w:rPr>
           <w:lang w:val="el-GR"/>
@@ -4934,7 +4637,7 @@
           <w:lang w:val="el-GR"/>
         </w:rPr>
       </w:pPr>
-      <w:bookmarkStart w:id="8" w:name="_Toc36755208"/>
+      <w:bookmarkStart w:id="8" w:name="_Toc36755544"/>
       <w:r>
         <w:rPr>
           <w:lang w:val="el-GR"/>
@@ -5540,7 +5243,6 @@
           <w:lang w:val="el-GR"/>
         </w:rPr>
       </w:pPr>
-      <w:bookmarkStart w:id="9" w:name="_Toc36755209"/>
       <w:r>
         <w:rPr>
           <w:noProof/>
@@ -5655,7 +5357,7 @@
                               </w:rPr>
                               <w:t xml:space="preserve"> </w:t>
                             </w:r>
-                            <w:bookmarkStart w:id="10" w:name="_Hlk34597058"/>
+                            <w:bookmarkStart w:id="9" w:name="_Hlk34597058"/>
                             <w:r>
                               <w:rPr>
                                 <w:lang w:val="en-US"/>
@@ -5680,7 +5382,7 @@
                               </w:rPr>
                               <w:t>Superpixel</w:t>
                             </w:r>
-                            <w:bookmarkEnd w:id="10"/>
+                            <w:bookmarkEnd w:id="9"/>
                           </w:p>
                         </w:txbxContent>
                       </wps:txbx>
@@ -5777,7 +5479,7 @@
                         </w:rPr>
                         <w:t xml:space="preserve"> </w:t>
                       </w:r>
-                      <w:bookmarkStart w:id="11" w:name="_Hlk34597058"/>
+                      <w:bookmarkStart w:id="10" w:name="_Hlk34597058"/>
                       <w:r>
                         <w:rPr>
                           <w:lang w:val="en-US"/>
@@ -5802,7 +5504,7 @@
                         </w:rPr>
                         <w:t>Superpixel</w:t>
                       </w:r>
-                      <w:bookmarkEnd w:id="11"/>
+                      <w:bookmarkEnd w:id="10"/>
                     </w:p>
                   </w:txbxContent>
                 </v:textbox>
@@ -5812,16 +5514,13 @@
           </mc:Fallback>
         </mc:AlternateContent>
       </w:r>
-      <w:bookmarkEnd w:id="9"/>
-    </w:p>
-    <w:p>
-      <w:pPr>
-        <w:rPr>
-          <w:lang w:val="el-GR"/>
-        </w:rPr>
-      </w:pPr>
-      <w:bookmarkStart w:id="12" w:name="_Toc36755210"/>
-      <w:bookmarkStart w:id="13" w:name="_Toc36755211"/>
+    </w:p>
+    <w:p>
+      <w:pPr>
+        <w:rPr>
+          <w:lang w:val="el-GR"/>
+        </w:rPr>
+      </w:pPr>
       <w:r>
         <w:rPr>
           <w:noProof/>
@@ -6207,8 +5906,6 @@
           </mc:Fallback>
         </mc:AlternateContent>
       </w:r>
-      <w:bookmarkEnd w:id="12"/>
-      <w:bookmarkEnd w:id="13"/>
     </w:p>
     <w:p>
       <w:pPr>
@@ -6288,7 +5985,7 @@
           <w:lang w:val="el-GR"/>
         </w:rPr>
       </w:pPr>
-      <w:bookmarkStart w:id="14" w:name="_Toc36755212"/>
+      <w:bookmarkStart w:id="11" w:name="_Toc36755545"/>
       <w:r>
         <w:rPr>
           <w:lang w:val="el-GR"/>
@@ -6307,7 +6004,7 @@
         </w:rPr>
         <w:t>.</w:t>
       </w:r>
-      <w:bookmarkEnd w:id="14"/>
+      <w:bookmarkEnd w:id="11"/>
     </w:p>
     <w:p>
       <w:pPr>
@@ -6814,15 +6511,7 @@
         <w:rPr>
           <w:lang w:val="el-GR"/>
         </w:rPr>
-        <w:t>και φόρτωση του όταν χρειάζετ</w:t>
-      </w:r>
-      <w:bookmarkStart w:id="15" w:name="_GoBack"/>
-      <w:bookmarkEnd w:id="15"/>
-      <w:r>
-        <w:rPr>
-          <w:lang w:val="el-GR"/>
-        </w:rPr>
-        <w:t>αι.</w:t>
+        <w:t>και φόρτωση του όταν χρειάζεται.</w:t>
       </w:r>
     </w:p>
     <w:p>
@@ -7158,6 +6847,9 @@
       <w:pPr>
         <w:keepNext/>
         <w:jc w:val="center"/>
+        <w:rPr>
+          <w:lang w:val="el-GR"/>
+        </w:rPr>
       </w:pPr>
       <w:r>
         <w:rPr>
@@ -7448,7 +7140,7 @@
           <w:lang w:val="el-GR"/>
         </w:rPr>
       </w:pPr>
-      <w:bookmarkStart w:id="16" w:name="_Toc36755213"/>
+      <w:bookmarkStart w:id="12" w:name="_Toc36755546"/>
       <w:r>
         <w:rPr>
           <w:lang w:val="el-GR"/>
@@ -7456,7 +7148,7 @@
         <w:lastRenderedPageBreak/>
         <w:t>Βιβλιογραφία</w:t>
       </w:r>
-      <w:bookmarkEnd w:id="16"/>
+      <w:bookmarkEnd w:id="12"/>
     </w:p>
     <w:p>
       <w:pPr>
@@ -9047,7 +8739,7 @@
 </file>
 
 <file path=customXml/itemProps1.xml><?xml version="1.0" encoding="utf-8"?>
-<ds:datastoreItem xmlns:ds="http://schemas.openxmlformats.org/officeDocument/2006/customXml" ds:itemID="{16B58B72-8011-4580-AB40-329C47F83C9C}">
+<ds:datastoreItem xmlns:ds="http://schemas.openxmlformats.org/officeDocument/2006/customXml" ds:itemID="{65D6FDF9-D7AD-45E1-BB02-9C5F83049905}">
   <ds:schemaRefs>
     <ds:schemaRef ds:uri="http://schemas.openxmlformats.org/officeDocument/2006/bibliography"/>
   </ds:schemaRefs>
